--- a/Objectives.docx
+++ b/Objectives.docx
@@ -1,6 +1,6 @@
 
 <file path=word/document.xml><?xml version="1.0" encoding="utf-8"?>
-<w:document xmlns:wpc="http://schemas.microsoft.com/office/word/2010/wordprocessingCanvas" xmlns:cx="http://schemas.microsoft.com/office/drawing/2014/chartex" xmlns:mc="http://schemas.openxmlformats.org/markup-compatibility/2006" xmlns:o="urn:schemas-microsoft-com:office:office" xmlns:r="http://schemas.openxmlformats.org/officeDocument/2006/relationships" xmlns:m="http://schemas.openxmlformats.org/officeDocument/2006/math" xmlns:v="urn:schemas-microsoft-com:vml" xmlns:wp14="http://schemas.microsoft.com/office/word/2010/wordprocessingDrawing" xmlns:wp="http://schemas.openxmlformats.org/drawingml/2006/wordprocessingDrawing" xmlns:w10="urn:schemas-microsoft-com:office:word" xmlns:w="http://schemas.openxmlformats.org/wordprocessingml/2006/main" xmlns:w14="http://schemas.microsoft.com/office/word/2010/wordml" xmlns:w15="http://schemas.microsoft.com/office/word/2012/wordml" xmlns:w16se="http://schemas.microsoft.com/office/word/2015/wordml/symex" xmlns:wpg="http://schemas.microsoft.com/office/word/2010/wordprocessingGroup" xmlns:wpi="http://schemas.microsoft.com/office/word/2010/wordprocessingInk" xmlns:wne="http://schemas.microsoft.com/office/word/2006/wordml" xmlns:wps="http://schemas.microsoft.com/office/word/2010/wordprocessingShape" mc:Ignorable="w14 w15 w16se wp14">
+<w:document xmlns:wpc="http://schemas.microsoft.com/office/word/2010/wordprocessingCanvas" xmlns:cx="http://schemas.microsoft.com/office/drawing/2014/chartex" xmlns:cx1="http://schemas.microsoft.com/office/drawing/2015/9/8/chartex" xmlns:cx2="http://schemas.microsoft.com/office/drawing/2015/10/21/chartex" xmlns:cx3="http://schemas.microsoft.com/office/drawing/2016/5/9/chartex" xmlns:cx4="http://schemas.microsoft.com/office/drawing/2016/5/10/chartex" xmlns:cx5="http://schemas.microsoft.com/office/drawing/2016/5/11/chartex" xmlns:cx6="http://schemas.microsoft.com/office/drawing/2016/5/12/chartex" xmlns:cx7="http://schemas.microsoft.com/office/drawing/2016/5/13/chartex" xmlns:cx8="http://schemas.microsoft.com/office/drawing/2016/5/14/chartex" xmlns:mc="http://schemas.openxmlformats.org/markup-compatibility/2006" xmlns:aink="http://schemas.microsoft.com/office/drawing/2016/ink" xmlns:am3d="http://schemas.microsoft.com/office/drawing/2017/model3d" xmlns:o="urn:schemas-microsoft-com:office:office" xmlns:oel="http://schemas.microsoft.com/office/2019/extlst" xmlns:r="http://schemas.openxmlformats.org/officeDocument/2006/relationships" xmlns:m="http://schemas.openxmlformats.org/officeDocument/2006/math" xmlns:v="urn:schemas-microsoft-com:vml" xmlns:wp14="http://schemas.microsoft.com/office/word/2010/wordprocessingDrawing" xmlns:wp="http://schemas.openxmlformats.org/drawingml/2006/wordprocessingDrawing" xmlns:w10="urn:schemas-microsoft-com:office:word" xmlns:w="http://schemas.openxmlformats.org/wordprocessingml/2006/main" xmlns:w14="http://schemas.microsoft.com/office/word/2010/wordml" xmlns:w15="http://schemas.microsoft.com/office/word/2012/wordml" xmlns:w16cex="http://schemas.microsoft.com/office/word/2018/wordml/cex" xmlns:w16cid="http://schemas.microsoft.com/office/word/2016/wordml/cid" xmlns:w16="http://schemas.microsoft.com/office/word/2018/wordml" xmlns:w16sdtdh="http://schemas.microsoft.com/office/word/2020/wordml/sdtdatahash" xmlns:w16se="http://schemas.microsoft.com/office/word/2015/wordml/symex" xmlns:wpg="http://schemas.microsoft.com/office/word/2010/wordprocessingGroup" xmlns:wpi="http://schemas.microsoft.com/office/word/2010/wordprocessingInk" xmlns:wne="http://schemas.microsoft.com/office/word/2006/wordml" xmlns:wps="http://schemas.microsoft.com/office/word/2010/wordprocessingShape" mc:Ignorable="w14 w15 w16se w16cid w16 w16cex w16sdtdh wp14">
   <w:body>
     <w:p>
       <w:pPr>
@@ -13,7 +13,7 @@
           <w:sz w:val="40"/>
         </w:rPr>
       </w:pPr>
-      <w:bookmarkStart w:id="0" w:name="_Toc122527612"/>
+      <w:bookmarkStart w:id="0" w:name="_Toc127034712"/>
       <w:r>
         <w:rPr>
           <w:rFonts w:ascii="Alegreya Sans SC Medium" w:hAnsi="Alegreya Sans SC Medium"/>
@@ -63,17 +63,25 @@
           <w:color w:val="000000" w:themeColor="text1"/>
           <w:sz w:val="24"/>
         </w:rPr>
-        <w:t>Include a total of 3 simulations – Determination of Young’s Modulus, Stationary Waves on a String an</w:t>
-      </w:r>
-      <w:bookmarkStart w:id="1" w:name="_GoBack"/>
-      <w:bookmarkEnd w:id="1"/>
+        <w:t xml:space="preserve">Include a total of 3 simulations – Determination of Young’s Modulus, Stationary Waves on a </w:t>
+      </w:r>
+      <w:proofErr w:type="gramStart"/>
       <w:r>
         <w:rPr>
           <w:rFonts w:asciiTheme="majorHAnsi" w:hAnsiTheme="majorHAnsi" w:cstheme="majorHAnsi"/>
           <w:color w:val="000000" w:themeColor="text1"/>
           <w:sz w:val="24"/>
         </w:rPr>
-        <w:t>d Interference effects of a double slit.</w:t>
+        <w:t>String</w:t>
+      </w:r>
+      <w:proofErr w:type="gramEnd"/>
+      <w:r>
+        <w:rPr>
+          <w:rFonts w:asciiTheme="majorHAnsi" w:hAnsiTheme="majorHAnsi" w:cstheme="majorHAnsi"/>
+          <w:color w:val="000000" w:themeColor="text1"/>
+          <w:sz w:val="24"/>
+        </w:rPr>
+        <w:t xml:space="preserve"> and Interference effects of a double slit.</w:t>
       </w:r>
     </w:p>
     <w:p>
@@ -110,7 +118,7 @@
           <w:rFonts w:asciiTheme="majorHAnsi" w:hAnsiTheme="majorHAnsi" w:cstheme="majorHAnsi"/>
           <w:sz w:val="24"/>
         </w:rPr>
-        <w:t xml:space="preserve"> library, as it allows for graphics rendering</w:t>
+        <w:t xml:space="preserve"> library, as it allows for graphics rendering.</w:t>
       </w:r>
     </w:p>
     <w:p>
@@ -191,7 +199,7 @@
           <w:rFonts w:asciiTheme="majorHAnsi" w:hAnsiTheme="majorHAnsi" w:cstheme="majorHAnsi"/>
           <w:sz w:val="24"/>
         </w:rPr>
-        <w:t>, which I have found by talking to my client</w:t>
+        <w:t xml:space="preserve"> - I have found by necessary setups for all the experiments by talking to my client</w:t>
       </w:r>
       <w:r>
         <w:rPr>
@@ -319,7 +327,7 @@
           <w:color w:val="000000" w:themeColor="text1"/>
           <w:sz w:val="24"/>
         </w:rPr>
-        <w:t>Relevant physics equations, such as the harmonic motion of a wave, young’s modulus equation, wave speed equation etc. will be used in order to make a realistic simulation</w:t>
+        <w:t>Relevant physics equations, such as the harmonic motion of a wave, young’s modulus equation, wave speed equation etc. will be used in order to make a realistic simulation.</w:t>
       </w:r>
     </w:p>
     <w:p>
@@ -429,7 +437,23 @@
           <w:rFonts w:asciiTheme="majorHAnsi" w:hAnsiTheme="majorHAnsi" w:cstheme="majorHAnsi"/>
           <w:sz w:val="24"/>
         </w:rPr>
-        <w:t>nged are: Length of string, Tension,</w:t>
+        <w:t xml:space="preserve">nged </w:t>
+      </w:r>
+      <w:proofErr w:type="gramStart"/>
+      <w:r>
+        <w:rPr>
+          <w:rFonts w:asciiTheme="majorHAnsi" w:hAnsiTheme="majorHAnsi" w:cstheme="majorHAnsi"/>
+          <w:sz w:val="24"/>
+        </w:rPr>
+        <w:t>are:</w:t>
+      </w:r>
+      <w:proofErr w:type="gramEnd"/>
+      <w:r>
+        <w:rPr>
+          <w:rFonts w:asciiTheme="majorHAnsi" w:hAnsiTheme="majorHAnsi" w:cstheme="majorHAnsi"/>
+          <w:sz w:val="24"/>
+        </w:rPr>
+        <w:t xml:space="preserve"> Length of string, Tension,</w:t>
       </w:r>
       <w:r>
         <w:rPr>
@@ -457,7 +481,23 @@
           <w:rFonts w:asciiTheme="majorHAnsi" w:hAnsiTheme="majorHAnsi" w:cstheme="majorHAnsi"/>
           <w:sz w:val="24"/>
         </w:rPr>
-        <w:t xml:space="preserve">For the Interference Effect of a Double Slit the parameters are: </w:t>
+        <w:t xml:space="preserve">For the Interference Effect of a Double Slit the parameters </w:t>
+      </w:r>
+      <w:proofErr w:type="gramStart"/>
+      <w:r>
+        <w:rPr>
+          <w:rFonts w:asciiTheme="majorHAnsi" w:hAnsiTheme="majorHAnsi" w:cstheme="majorHAnsi"/>
+          <w:sz w:val="24"/>
+        </w:rPr>
+        <w:t>are:</w:t>
+      </w:r>
+      <w:proofErr w:type="gramEnd"/>
+      <w:r>
+        <w:rPr>
+          <w:rFonts w:asciiTheme="majorHAnsi" w:hAnsiTheme="majorHAnsi" w:cstheme="majorHAnsi"/>
+          <w:sz w:val="24"/>
+        </w:rPr>
+        <w:t xml:space="preserve"> </w:t>
       </w:r>
       <w:r>
         <w:rPr>
@@ -513,7 +553,23 @@
           <w:rFonts w:asciiTheme="majorHAnsi" w:hAnsiTheme="majorHAnsi" w:cstheme="majorHAnsi"/>
           <w:sz w:val="24"/>
         </w:rPr>
-        <w:t>For Determining Young’s Modulus, the parameters are: Tension and diameter of the wire.</w:t>
+        <w:t xml:space="preserve">For Determining Young’s Modulus, the parameters </w:t>
+      </w:r>
+      <w:proofErr w:type="gramStart"/>
+      <w:r>
+        <w:rPr>
+          <w:rFonts w:asciiTheme="majorHAnsi" w:hAnsiTheme="majorHAnsi" w:cstheme="majorHAnsi"/>
+          <w:sz w:val="24"/>
+        </w:rPr>
+        <w:t>are:</w:t>
+      </w:r>
+      <w:proofErr w:type="gramEnd"/>
+      <w:r>
+        <w:rPr>
+          <w:rFonts w:asciiTheme="majorHAnsi" w:hAnsiTheme="majorHAnsi" w:cstheme="majorHAnsi"/>
+          <w:sz w:val="24"/>
+        </w:rPr>
+        <w:t xml:space="preserve"> Tension and diameter of the wire.</w:t>
       </w:r>
     </w:p>
     <w:p>
@@ -566,7 +622,23 @@
           <w:rFonts w:asciiTheme="majorHAnsi" w:hAnsiTheme="majorHAnsi" w:cstheme="majorHAnsi"/>
           <w:sz w:val="24"/>
         </w:rPr>
-        <w:t xml:space="preserve">The button will be placed on the top left, and will stop the simulation at the point </w:t>
+        <w:t xml:space="preserve">The button will be placed on the top </w:t>
+      </w:r>
+      <w:proofErr w:type="gramStart"/>
+      <w:r>
+        <w:rPr>
+          <w:rFonts w:asciiTheme="majorHAnsi" w:hAnsiTheme="majorHAnsi" w:cstheme="majorHAnsi"/>
+          <w:sz w:val="24"/>
+        </w:rPr>
+        <w:t>left, and</w:t>
+      </w:r>
+      <w:proofErr w:type="gramEnd"/>
+      <w:r>
+        <w:rPr>
+          <w:rFonts w:asciiTheme="majorHAnsi" w:hAnsiTheme="majorHAnsi" w:cstheme="majorHAnsi"/>
+          <w:sz w:val="24"/>
+        </w:rPr>
+        <w:t xml:space="preserve"> will stop the simulation at the point </w:t>
       </w:r>
       <w:r>
         <w:rPr>
@@ -592,8 +664,15 @@
     </w:p>
     <w:p>
       <w:pPr>
-        <w:pStyle w:val="ListParagraph"/>
-        <w:ind w:left="858"/>
+        <w:jc w:val="both"/>
+        <w:rPr>
+          <w:rFonts w:asciiTheme="majorHAnsi" w:hAnsiTheme="majorHAnsi" w:cstheme="majorHAnsi"/>
+          <w:sz w:val="24"/>
+        </w:rPr>
+      </w:pPr>
+    </w:p>
+    <w:p>
+      <w:pPr>
         <w:jc w:val="both"/>
         <w:rPr>
           <w:rFonts w:asciiTheme="majorHAnsi" w:hAnsiTheme="majorHAnsi" w:cstheme="majorHAnsi"/>
@@ -615,6 +694,7 @@
           <w:rFonts w:asciiTheme="majorHAnsi" w:hAnsiTheme="majorHAnsi" w:cstheme="majorHAnsi"/>
           <w:sz w:val="24"/>
         </w:rPr>
+        <w:lastRenderedPageBreak/>
         <w:t>The user should be able to navigate between simulations easily.</w:t>
       </w:r>
     </w:p>
@@ -632,24 +712,56 @@
           <w:rFonts w:asciiTheme="majorHAnsi" w:hAnsiTheme="majorHAnsi" w:cstheme="majorHAnsi"/>
           <w:sz w:val="24"/>
         </w:rPr>
-        <w:t xml:space="preserve">I plan to link the simulations to each other using a circular doubly-linked list structure, which includes two-way connections so that the user can traverse between simulations. As a result, the user can easily go to the next or previous simulation from the current one. </w:t>
-      </w:r>
-    </w:p>
-    <w:p>
-      <w:pPr>
-        <w:pStyle w:val="ListParagraph"/>
-        <w:numPr>
-          <w:ilvl w:val="1"/>
-          <w:numId w:val="1"/>
-        </w:numPr>
-        <w:jc w:val="both"/>
-      </w:pPr>
-      <w:r>
-        <w:rPr>
-          <w:rFonts w:asciiTheme="majorHAnsi" w:hAnsiTheme="majorHAnsi" w:cstheme="majorHAnsi"/>
-          <w:sz w:val="24"/>
-        </w:rPr>
-        <w:t xml:space="preserve">All buttons should have an indication of being clicked – i.e. change its colour or change in size. </w:t>
+        <w:t xml:space="preserve">I plan to link the simulations to each other using a circular </w:t>
+      </w:r>
+      <w:proofErr w:type="gramStart"/>
+      <w:r>
+        <w:rPr>
+          <w:rFonts w:asciiTheme="majorHAnsi" w:hAnsiTheme="majorHAnsi" w:cstheme="majorHAnsi"/>
+          <w:sz w:val="24"/>
+        </w:rPr>
+        <w:t>doubly-linked</w:t>
+      </w:r>
+      <w:proofErr w:type="gramEnd"/>
+      <w:r>
+        <w:rPr>
+          <w:rFonts w:asciiTheme="majorHAnsi" w:hAnsiTheme="majorHAnsi" w:cstheme="majorHAnsi"/>
+          <w:sz w:val="24"/>
+        </w:rPr>
+        <w:t xml:space="preserve"> list structure, which includes two-way connections so that the user can traverse between simulations. As a result, the user can easily go to the next or previous simulation from the current one. </w:t>
+      </w:r>
+    </w:p>
+    <w:p>
+      <w:pPr>
+        <w:pStyle w:val="ListParagraph"/>
+        <w:numPr>
+          <w:ilvl w:val="1"/>
+          <w:numId w:val="1"/>
+        </w:numPr>
+        <w:jc w:val="both"/>
+      </w:pPr>
+      <w:r>
+        <w:rPr>
+          <w:rFonts w:asciiTheme="majorHAnsi" w:hAnsiTheme="majorHAnsi" w:cstheme="majorHAnsi"/>
+          <w:sz w:val="24"/>
+        </w:rPr>
+        <w:t xml:space="preserve">All buttons should have an indication of being clicked – </w:t>
+      </w:r>
+      <w:proofErr w:type="gramStart"/>
+      <w:r>
+        <w:rPr>
+          <w:rFonts w:asciiTheme="majorHAnsi" w:hAnsiTheme="majorHAnsi" w:cstheme="majorHAnsi"/>
+          <w:sz w:val="24"/>
+        </w:rPr>
+        <w:t>i.e.</w:t>
+      </w:r>
+      <w:proofErr w:type="gramEnd"/>
+      <w:r>
+        <w:rPr>
+          <w:rFonts w:asciiTheme="majorHAnsi" w:hAnsiTheme="majorHAnsi" w:cstheme="majorHAnsi"/>
+          <w:sz w:val="24"/>
+        </w:rPr>
+        <w:t xml:space="preserve"> change its colour or change in size. </w:t>
       </w:r>
     </w:p>
     <w:p>
@@ -750,6 +862,14 @@
         </w:rPr>
         <w:t xml:space="preserve"> section will be changing in real-time according to the simulation</w:t>
       </w:r>
+      <w:r>
+        <w:rPr>
+          <w:rFonts w:asciiTheme="majorHAnsi" w:hAnsiTheme="majorHAnsi" w:cstheme="majorHAnsi"/>
+          <w:color w:val="000000" w:themeColor="text1"/>
+          <w:sz w:val="24"/>
+        </w:rPr>
+        <w:t>.</w:t>
+      </w:r>
     </w:p>
     <w:p>
       <w:pPr>
@@ -788,6 +908,55 @@
     <w:p>
       <w:pPr>
         <w:pStyle w:val="ListParagraph"/>
+        <w:numPr>
+          <w:ilvl w:val="1"/>
+          <w:numId w:val="1"/>
+        </w:numPr>
+        <w:jc w:val="both"/>
+      </w:pPr>
+      <w:r>
+        <w:rPr>
+          <w:rFonts w:asciiTheme="majorHAnsi" w:hAnsiTheme="majorHAnsi" w:cstheme="majorHAnsi"/>
+          <w:sz w:val="24"/>
+        </w:rPr>
+        <w:t xml:space="preserve">For Determining Young’s Modulus, there will also be an input box where the user can enter the extension of the wire that they read </w:t>
+      </w:r>
+      <w:proofErr w:type="gramStart"/>
+      <w:r>
+        <w:rPr>
+          <w:rFonts w:asciiTheme="majorHAnsi" w:hAnsiTheme="majorHAnsi" w:cstheme="majorHAnsi"/>
+          <w:sz w:val="24"/>
+        </w:rPr>
+        <w:t>off of</w:t>
+      </w:r>
+      <w:proofErr w:type="gramEnd"/>
+      <w:r>
+        <w:rPr>
+          <w:rFonts w:asciiTheme="majorHAnsi" w:hAnsiTheme="majorHAnsi" w:cstheme="majorHAnsi"/>
+          <w:sz w:val="24"/>
+        </w:rPr>
+        <w:t xml:space="preserve"> the vernier scale. The inputs will be validated using </w:t>
+      </w:r>
+      <w:proofErr w:type="spellStart"/>
+      <w:r>
+        <w:rPr>
+          <w:rFonts w:asciiTheme="majorHAnsi" w:hAnsiTheme="majorHAnsi" w:cstheme="majorHAnsi"/>
+          <w:sz w:val="24"/>
+        </w:rPr>
+        <w:t>RegEx</w:t>
+      </w:r>
+      <w:proofErr w:type="spellEnd"/>
+      <w:r>
+        <w:rPr>
+          <w:rFonts w:asciiTheme="majorHAnsi" w:hAnsiTheme="majorHAnsi" w:cstheme="majorHAnsi"/>
+          <w:sz w:val="24"/>
+        </w:rPr>
+        <w:t xml:space="preserve"> to allow only certain inputs.</w:t>
+      </w:r>
+    </w:p>
+    <w:p>
+      <w:pPr>
+        <w:pStyle w:val="ListParagraph"/>
         <w:ind w:left="360"/>
         <w:jc w:val="both"/>
       </w:pPr>
@@ -843,37 +1012,149 @@
           <w:sz w:val="24"/>
           <w:szCs w:val="26"/>
         </w:rPr>
-        <w:t>Buttons should take up a small part of the screen and the pop-out window should be slim in size so as not to cover the majority of the screen.</w:t>
-      </w:r>
-    </w:p>
-    <w:p>
-      <w:pPr>
-        <w:pStyle w:val="ListParagraph"/>
-        <w:numPr>
-          <w:ilvl w:val="1"/>
-          <w:numId w:val="1"/>
-        </w:numPr>
-        <w:jc w:val="both"/>
-      </w:pPr>
+        <w:t xml:space="preserve">Buttons should take up a small part of the screen and the pop-out window should be slim in size so as not to cover </w:t>
+      </w:r>
+      <w:proofErr w:type="gramStart"/>
       <w:r>
         <w:rPr>
           <w:rFonts w:asciiTheme="majorHAnsi" w:hAnsiTheme="majorHAnsi" w:cstheme="majorHAnsi"/>
           <w:sz w:val="24"/>
           <w:szCs w:val="26"/>
         </w:rPr>
+        <w:t>the majority of</w:t>
+      </w:r>
+      <w:proofErr w:type="gramEnd"/>
+      <w:r>
+        <w:rPr>
+          <w:rFonts w:asciiTheme="majorHAnsi" w:hAnsiTheme="majorHAnsi" w:cstheme="majorHAnsi"/>
+          <w:sz w:val="24"/>
+          <w:szCs w:val="26"/>
+        </w:rPr>
+        <w:t xml:space="preserve"> the screen.</w:t>
+      </w:r>
+    </w:p>
+    <w:p>
+      <w:pPr>
+        <w:pStyle w:val="ListParagraph"/>
+        <w:numPr>
+          <w:ilvl w:val="1"/>
+          <w:numId w:val="1"/>
+        </w:numPr>
+        <w:jc w:val="both"/>
+      </w:pPr>
+      <w:r>
+        <w:rPr>
+          <w:rFonts w:asciiTheme="majorHAnsi" w:hAnsiTheme="majorHAnsi" w:cstheme="majorHAnsi"/>
+          <w:sz w:val="24"/>
+          <w:szCs w:val="26"/>
+        </w:rPr>
+        <w:t>Depending on the amount of text, the collapsible window will be scrollable so that more text can fit into the same space.</w:t>
+      </w:r>
+    </w:p>
+    <w:p>
+      <w:pPr>
+        <w:pStyle w:val="ListParagraph"/>
+        <w:ind w:left="792"/>
+        <w:jc w:val="both"/>
+        <w:rPr>
+          <w:sz w:val="16"/>
+        </w:rPr>
+      </w:pPr>
+    </w:p>
+    <w:p>
+      <w:pPr>
+        <w:pStyle w:val="ListParagraph"/>
+        <w:numPr>
+          <w:ilvl w:val="0"/>
+          <w:numId w:val="1"/>
+        </w:numPr>
+        <w:jc w:val="both"/>
+      </w:pPr>
+      <w:r>
+        <w:rPr>
+          <w:rFonts w:asciiTheme="majorHAnsi" w:hAnsiTheme="majorHAnsi" w:cstheme="majorHAnsi"/>
+          <w:sz w:val="24"/>
+        </w:rPr>
+        <w:t>The program should be free so that it can be used by the teachers in school and by the students to help them learn.</w:t>
+      </w:r>
+    </w:p>
+    <w:p>
+      <w:pPr>
+        <w:pStyle w:val="ListParagraph"/>
+        <w:numPr>
+          <w:ilvl w:val="1"/>
+          <w:numId w:val="1"/>
+        </w:numPr>
+        <w:jc w:val="both"/>
+      </w:pPr>
+      <w:r>
+        <w:rPr>
+          <w:rFonts w:asciiTheme="majorHAnsi" w:hAnsiTheme="majorHAnsi" w:cstheme="majorHAnsi"/>
+          <w:color w:val="000000" w:themeColor="text1"/>
+          <w:sz w:val="24"/>
+        </w:rPr>
+        <w:t>This will be ensured by using non-copyright and free graphics for my simulation</w:t>
+      </w:r>
+      <w:r>
+        <w:rPr>
+          <w:rFonts w:asciiTheme="majorHAnsi" w:hAnsiTheme="majorHAnsi" w:cstheme="majorHAnsi"/>
+          <w:color w:val="000000" w:themeColor="text1"/>
+          <w:sz w:val="24"/>
+        </w:rPr>
+        <w:t xml:space="preserve"> or by drawing the images myself</w:t>
+      </w:r>
+      <w:r>
+        <w:rPr>
+          <w:rFonts w:asciiTheme="majorHAnsi" w:hAnsiTheme="majorHAnsi" w:cstheme="majorHAnsi"/>
+          <w:color w:val="000000" w:themeColor="text1"/>
+          <w:sz w:val="24"/>
+        </w:rPr>
+        <w:t xml:space="preserve">. </w:t>
+      </w:r>
+    </w:p>
+    <w:p>
+      <w:pPr>
+        <w:pStyle w:val="ListParagraph"/>
+        <w:ind w:left="360"/>
+        <w:jc w:val="both"/>
+      </w:pPr>
+    </w:p>
+    <w:p>
+      <w:pPr>
+        <w:jc w:val="both"/>
+      </w:pPr>
+    </w:p>
+    <w:p>
+      <w:pPr>
+        <w:jc w:val="both"/>
+      </w:pPr>
+    </w:p>
+    <w:p>
+      <w:pPr>
+        <w:jc w:val="both"/>
+        <w:rPr>
+          <w:rFonts w:asciiTheme="majorHAnsi" w:hAnsiTheme="majorHAnsi" w:cstheme="majorHAnsi"/>
+          <w:b/>
+          <w:bCs/>
+          <w:i/>
+          <w:iCs/>
+          <w:sz w:val="24"/>
+          <w:szCs w:val="24"/>
+        </w:rPr>
+      </w:pPr>
+      <w:r>
+        <w:rPr>
+          <w:rFonts w:asciiTheme="majorHAnsi" w:hAnsiTheme="majorHAnsi" w:cstheme="majorHAnsi"/>
+          <w:b/>
+          <w:bCs/>
+          <w:i/>
+          <w:iCs/>
+          <w:sz w:val="24"/>
+          <w:szCs w:val="24"/>
+        </w:rPr>
         <w:lastRenderedPageBreak/>
-        <w:t>Depending on the amount of text, the collapsible window will be scrollable so that more text can fit into the same space.</w:t>
-      </w:r>
-    </w:p>
-    <w:p>
-      <w:pPr>
-        <w:pStyle w:val="ListParagraph"/>
-        <w:ind w:left="792"/>
-        <w:jc w:val="both"/>
-        <w:rPr>
-          <w:sz w:val="16"/>
-        </w:rPr>
-      </w:pPr>
+        <w:t>Additional Objectives Based on Client Feedback from Later Development Stage</w:t>
+      </w:r>
     </w:p>
     <w:p>
       <w:pPr>
@@ -883,31 +1164,73 @@
           <w:numId w:val="1"/>
         </w:numPr>
         <w:jc w:val="both"/>
-      </w:pPr>
-      <w:r>
-        <w:rPr>
-          <w:rFonts w:asciiTheme="majorHAnsi" w:hAnsiTheme="majorHAnsi" w:cstheme="majorHAnsi"/>
-          <w:sz w:val="24"/>
-        </w:rPr>
-        <w:t>The program should be free so that it can be used by the teachers in school and by the students to help them learn.</w:t>
-      </w:r>
-    </w:p>
-    <w:p>
-      <w:pPr>
-        <w:pStyle w:val="ListParagraph"/>
-        <w:numPr>
-          <w:ilvl w:val="1"/>
-          <w:numId w:val="1"/>
-        </w:numPr>
-        <w:jc w:val="both"/>
-      </w:pPr>
-      <w:r>
-        <w:rPr>
-          <w:rFonts w:asciiTheme="majorHAnsi" w:hAnsiTheme="majorHAnsi" w:cstheme="majorHAnsi"/>
-          <w:color w:val="000000" w:themeColor="text1"/>
-          <w:sz w:val="24"/>
-        </w:rPr>
-        <w:t xml:space="preserve">This will be ensured by using non-copyright and free graphics for my simulation. </w:t>
+        <w:rPr>
+          <w:rFonts w:asciiTheme="majorHAnsi" w:hAnsiTheme="majorHAnsi" w:cstheme="majorHAnsi"/>
+          <w:sz w:val="24"/>
+          <w:szCs w:val="24"/>
+        </w:rPr>
+      </w:pPr>
+      <w:r>
+        <w:rPr>
+          <w:rFonts w:asciiTheme="majorHAnsi" w:hAnsiTheme="majorHAnsi" w:cstheme="majorHAnsi"/>
+          <w:sz w:val="24"/>
+          <w:szCs w:val="24"/>
+        </w:rPr>
+        <w:t>The program needs to be intuitive and easy to use</w:t>
+      </w:r>
+      <w:r>
+        <w:rPr>
+          <w:rFonts w:asciiTheme="majorHAnsi" w:hAnsiTheme="majorHAnsi" w:cstheme="majorHAnsi"/>
+          <w:sz w:val="24"/>
+          <w:szCs w:val="24"/>
+        </w:rPr>
+        <w:t>.</w:t>
+      </w:r>
+    </w:p>
+    <w:p>
+      <w:pPr>
+        <w:pStyle w:val="ListParagraph"/>
+        <w:numPr>
+          <w:ilvl w:val="1"/>
+          <w:numId w:val="1"/>
+        </w:numPr>
+        <w:jc w:val="both"/>
+        <w:rPr>
+          <w:rFonts w:asciiTheme="majorHAnsi" w:hAnsiTheme="majorHAnsi" w:cstheme="majorHAnsi"/>
+          <w:sz w:val="24"/>
+          <w:szCs w:val="24"/>
+        </w:rPr>
+      </w:pPr>
+      <w:r>
+        <w:rPr>
+          <w:rFonts w:asciiTheme="majorHAnsi" w:hAnsiTheme="majorHAnsi" w:cstheme="majorHAnsi"/>
+          <w:sz w:val="24"/>
+          <w:szCs w:val="24"/>
+        </w:rPr>
+        <w:t>The buttons will have icons to illustrate what they do.</w:t>
+      </w:r>
+    </w:p>
+    <w:p>
+      <w:pPr>
+        <w:pStyle w:val="ListParagraph"/>
+        <w:numPr>
+          <w:ilvl w:val="1"/>
+          <w:numId w:val="1"/>
+        </w:numPr>
+        <w:jc w:val="both"/>
+        <w:rPr>
+          <w:rFonts w:asciiTheme="majorHAnsi" w:hAnsiTheme="majorHAnsi" w:cstheme="majorHAnsi"/>
+          <w:sz w:val="24"/>
+          <w:szCs w:val="24"/>
+        </w:rPr>
+      </w:pPr>
+      <w:r>
+        <w:rPr>
+          <w:rFonts w:asciiTheme="majorHAnsi" w:hAnsiTheme="majorHAnsi" w:cstheme="majorHAnsi"/>
+          <w:sz w:val="24"/>
+          <w:szCs w:val="24"/>
+        </w:rPr>
+        <w:t>There will be a tutorial overlay when the program is opened which gives a brief rundown of all the features available.</w:t>
       </w:r>
     </w:p>
     <w:p>
@@ -915,6 +1238,11 @@
         <w:pStyle w:val="ListParagraph"/>
         <w:ind w:left="360"/>
         <w:jc w:val="both"/>
+        <w:rPr>
+          <w:rFonts w:asciiTheme="majorHAnsi" w:hAnsiTheme="majorHAnsi" w:cstheme="majorHAnsi"/>
+          <w:sz w:val="24"/>
+          <w:szCs w:val="24"/>
+        </w:rPr>
       </w:pPr>
     </w:p>
     <w:p>
@@ -927,6 +1255,10 @@
         <w:jc w:val="both"/>
         <w:rPr>
           <w:rFonts w:asciiTheme="majorHAnsi" w:hAnsiTheme="majorHAnsi" w:cstheme="majorHAnsi"/>
+          <w:b/>
+          <w:bCs/>
+          <w:i/>
+          <w:iCs/>
           <w:sz w:val="24"/>
           <w:szCs w:val="24"/>
         </w:rPr>
@@ -937,19 +1269,23 @@
           <w:sz w:val="24"/>
           <w:szCs w:val="24"/>
         </w:rPr>
-        <w:t>The program needs to be intuitive and easy to use</w:t>
-      </w:r>
-    </w:p>
-    <w:p>
-      <w:pPr>
-        <w:pStyle w:val="ListParagraph"/>
-        <w:numPr>
-          <w:ilvl w:val="1"/>
-          <w:numId w:val="1"/>
-        </w:numPr>
-        <w:jc w:val="both"/>
-        <w:rPr>
-          <w:rFonts w:asciiTheme="majorHAnsi" w:hAnsiTheme="majorHAnsi" w:cstheme="majorHAnsi"/>
+        <w:t>The Interference Effects of a Double Slit should be feature rich to help students completely understand all the processes that go behind the observed results.</w:t>
+      </w:r>
+    </w:p>
+    <w:p>
+      <w:pPr>
+        <w:pStyle w:val="ListParagraph"/>
+        <w:numPr>
+          <w:ilvl w:val="1"/>
+          <w:numId w:val="1"/>
+        </w:numPr>
+        <w:jc w:val="both"/>
+        <w:rPr>
+          <w:rFonts w:asciiTheme="majorHAnsi" w:hAnsiTheme="majorHAnsi" w:cstheme="majorHAnsi"/>
+          <w:b/>
+          <w:bCs/>
+          <w:i/>
+          <w:iCs/>
           <w:sz w:val="24"/>
           <w:szCs w:val="24"/>
         </w:rPr>
@@ -960,19 +1296,23 @@
           <w:sz w:val="24"/>
           <w:szCs w:val="24"/>
         </w:rPr>
-        <w:t>The buttons will have icons to illustrate what they do.</w:t>
-      </w:r>
-    </w:p>
-    <w:p>
-      <w:pPr>
-        <w:pStyle w:val="ListParagraph"/>
-        <w:numPr>
-          <w:ilvl w:val="1"/>
-          <w:numId w:val="1"/>
-        </w:numPr>
-        <w:jc w:val="both"/>
-        <w:rPr>
-          <w:rFonts w:asciiTheme="majorHAnsi" w:hAnsiTheme="majorHAnsi" w:cstheme="majorHAnsi"/>
+        <w:t>There should be an option to change the screen colour from black to white, to make the students see a version of the practical that will be closer to the one they do in school, since the laser is being shone on a piece of paper.</w:t>
+      </w:r>
+    </w:p>
+    <w:p>
+      <w:pPr>
+        <w:pStyle w:val="ListParagraph"/>
+        <w:numPr>
+          <w:ilvl w:val="1"/>
+          <w:numId w:val="1"/>
+        </w:numPr>
+        <w:jc w:val="both"/>
+        <w:rPr>
+          <w:rFonts w:asciiTheme="majorHAnsi" w:hAnsiTheme="majorHAnsi" w:cstheme="majorHAnsi"/>
+          <w:b/>
+          <w:bCs/>
+          <w:i/>
+          <w:iCs/>
           <w:sz w:val="24"/>
           <w:szCs w:val="24"/>
         </w:rPr>
@@ -983,13 +1323,72 @@
           <w:sz w:val="24"/>
           <w:szCs w:val="24"/>
         </w:rPr>
-        <w:t>There will be a tutorial overlay when the program is opened which gives a brief rundown of all the features available</w:t>
-      </w:r>
+        <w:t>An intensity/distance graph should be shown that changes in real time, according to the interference pattern that is shown on the screen. Intensity graphs of the single slit, double source and double slit patterns should be shown so that students are able to see how the graphs combine to create the double slit pattern.</w:t>
+      </w:r>
+    </w:p>
+    <w:p>
+      <w:pPr>
+        <w:pStyle w:val="ListParagraph"/>
+        <w:numPr>
+          <w:ilvl w:val="1"/>
+          <w:numId w:val="1"/>
+        </w:numPr>
+        <w:jc w:val="both"/>
+        <w:rPr>
+          <w:rFonts w:asciiTheme="majorHAnsi" w:hAnsiTheme="majorHAnsi" w:cstheme="majorHAnsi"/>
+          <w:b/>
+          <w:bCs/>
+          <w:i/>
+          <w:iCs/>
+          <w:sz w:val="24"/>
+          <w:szCs w:val="24"/>
+        </w:rPr>
+      </w:pPr>
+      <w:r>
+        <w:rPr>
+          <w:rFonts w:asciiTheme="majorHAnsi" w:hAnsiTheme="majorHAnsi" w:cstheme="majorHAnsi"/>
+          <w:sz w:val="24"/>
+          <w:szCs w:val="24"/>
+        </w:rPr>
+        <w:t xml:space="preserve">A zoom in and zoom out feature should be implemented to allow the users to see the pattern from </w:t>
+      </w:r>
+      <w:proofErr w:type="gramStart"/>
+      <w:r>
+        <w:rPr>
+          <w:rFonts w:asciiTheme="majorHAnsi" w:hAnsiTheme="majorHAnsi" w:cstheme="majorHAnsi"/>
+          <w:sz w:val="24"/>
+          <w:szCs w:val="24"/>
+        </w:rPr>
+        <w:t>closer up</w:t>
+      </w:r>
+      <w:proofErr w:type="gramEnd"/>
+      <w:r>
+        <w:rPr>
+          <w:rFonts w:asciiTheme="majorHAnsi" w:hAnsiTheme="majorHAnsi" w:cstheme="majorHAnsi"/>
+          <w:sz w:val="24"/>
+          <w:szCs w:val="24"/>
+        </w:rPr>
+        <w:t>.</w:t>
+      </w:r>
+    </w:p>
+    <w:p>
+      <w:pPr>
+        <w:jc w:val="both"/>
+        <w:rPr>
+          <w:rFonts w:asciiTheme="majorHAnsi" w:hAnsiTheme="majorHAnsi" w:cstheme="majorHAnsi"/>
+          <w:b/>
+          <w:bCs/>
+          <w:i/>
+          <w:iCs/>
+          <w:sz w:val="24"/>
+          <w:szCs w:val="24"/>
+        </w:rPr>
+      </w:pPr>
     </w:p>
     <w:p/>
     <w:sectPr>
       <w:pgSz w:w="11906" w:h="16838"/>
-      <w:pgMar w:top="1440" w:right="1440" w:bottom="1440" w:left="1440" w:header="708" w:footer="708" w:gutter="0"/>
+      <w:pgMar w:top="720" w:right="720" w:bottom="720" w:left="720" w:header="708" w:footer="708" w:gutter="0"/>
       <w:cols w:space="708"/>
       <w:docGrid w:linePitch="360"/>
     </w:sectPr>
@@ -998,7 +1397,7 @@
 </file>
 
 <file path=word/endnotes.xml><?xml version="1.0" encoding="utf-8"?>
-<w:endnotes xmlns:wpc="http://schemas.microsoft.com/office/word/2010/wordprocessingCanvas" xmlns:cx="http://schemas.microsoft.com/office/drawing/2014/chartex" xmlns:mc="http://schemas.openxmlformats.org/markup-compatibility/2006" xmlns:o="urn:schemas-microsoft-com:office:office" xmlns:r="http://schemas.openxmlformats.org/officeDocument/2006/relationships" xmlns:m="http://schemas.openxmlformats.org/officeDocument/2006/math" xmlns:v="urn:schemas-microsoft-com:vml" xmlns:wp14="http://schemas.microsoft.com/office/word/2010/wordprocessingDrawing" xmlns:wp="http://schemas.openxmlformats.org/drawingml/2006/wordprocessingDrawing" xmlns:w10="urn:schemas-microsoft-com:office:word" xmlns:w="http://schemas.openxmlformats.org/wordprocessingml/2006/main" xmlns:w14="http://schemas.microsoft.com/office/word/2010/wordml" xmlns:w15="http://schemas.microsoft.com/office/word/2012/wordml" xmlns:w16se="http://schemas.microsoft.com/office/word/2015/wordml/symex" xmlns:wpg="http://schemas.microsoft.com/office/word/2010/wordprocessingGroup" xmlns:wpi="http://schemas.microsoft.com/office/word/2010/wordprocessingInk" xmlns:wne="http://schemas.microsoft.com/office/word/2006/wordml" xmlns:wps="http://schemas.microsoft.com/office/word/2010/wordprocessingShape" mc:Ignorable="w14 w15 w16se wp14">
+<w:endnotes xmlns:wpc="http://schemas.microsoft.com/office/word/2010/wordprocessingCanvas" xmlns:cx="http://schemas.microsoft.com/office/drawing/2014/chartex" xmlns:cx1="http://schemas.microsoft.com/office/drawing/2015/9/8/chartex" xmlns:cx2="http://schemas.microsoft.com/office/drawing/2015/10/21/chartex" xmlns:cx3="http://schemas.microsoft.com/office/drawing/2016/5/9/chartex" xmlns:cx4="http://schemas.microsoft.com/office/drawing/2016/5/10/chartex" xmlns:cx5="http://schemas.microsoft.com/office/drawing/2016/5/11/chartex" xmlns:cx6="http://schemas.microsoft.com/office/drawing/2016/5/12/chartex" xmlns:cx7="http://schemas.microsoft.com/office/drawing/2016/5/13/chartex" xmlns:cx8="http://schemas.microsoft.com/office/drawing/2016/5/14/chartex" xmlns:mc="http://schemas.openxmlformats.org/markup-compatibility/2006" xmlns:aink="http://schemas.microsoft.com/office/drawing/2016/ink" xmlns:am3d="http://schemas.microsoft.com/office/drawing/2017/model3d" xmlns:o="urn:schemas-microsoft-com:office:office" xmlns:oel="http://schemas.microsoft.com/office/2019/extlst" xmlns:r="http://schemas.openxmlformats.org/officeDocument/2006/relationships" xmlns:m="http://schemas.openxmlformats.org/officeDocument/2006/math" xmlns:v="urn:schemas-microsoft-com:vml" xmlns:wp14="http://schemas.microsoft.com/office/word/2010/wordprocessingDrawing" xmlns:wp="http://schemas.openxmlformats.org/drawingml/2006/wordprocessingDrawing" xmlns:w10="urn:schemas-microsoft-com:office:word" xmlns:w="http://schemas.openxmlformats.org/wordprocessingml/2006/main" xmlns:w14="http://schemas.microsoft.com/office/word/2010/wordml" xmlns:w15="http://schemas.microsoft.com/office/word/2012/wordml" xmlns:w16cex="http://schemas.microsoft.com/office/word/2018/wordml/cex" xmlns:w16cid="http://schemas.microsoft.com/office/word/2016/wordml/cid" xmlns:w16="http://schemas.microsoft.com/office/word/2018/wordml" xmlns:w16sdtdh="http://schemas.microsoft.com/office/word/2020/wordml/sdtdatahash" xmlns:w16se="http://schemas.microsoft.com/office/word/2015/wordml/symex" xmlns:wpg="http://schemas.microsoft.com/office/word/2010/wordprocessingGroup" xmlns:wpi="http://schemas.microsoft.com/office/word/2010/wordprocessingInk" xmlns:wne="http://schemas.microsoft.com/office/word/2006/wordml" xmlns:wps="http://schemas.microsoft.com/office/word/2010/wordprocessingShape" mc:Ignorable="w14 w15 w16se w16cid w16 w16cex w16sdtdh wp14">
   <w:endnote w:type="separator" w:id="-1">
     <w:p>
       <w:pPr>
@@ -1023,7 +1422,7 @@
 </file>
 
 <file path=word/footnotes.xml><?xml version="1.0" encoding="utf-8"?>
-<w:footnotes xmlns:wpc="http://schemas.microsoft.com/office/word/2010/wordprocessingCanvas" xmlns:cx="http://schemas.microsoft.com/office/drawing/2014/chartex" xmlns:mc="http://schemas.openxmlformats.org/markup-compatibility/2006" xmlns:o="urn:schemas-microsoft-com:office:office" xmlns:r="http://schemas.openxmlformats.org/officeDocument/2006/relationships" xmlns:m="http://schemas.openxmlformats.org/officeDocument/2006/math" xmlns:v="urn:schemas-microsoft-com:vml" xmlns:wp14="http://schemas.microsoft.com/office/word/2010/wordprocessingDrawing" xmlns:wp="http://schemas.openxmlformats.org/drawingml/2006/wordprocessingDrawing" xmlns:w10="urn:schemas-microsoft-com:office:word" xmlns:w="http://schemas.openxmlformats.org/wordprocessingml/2006/main" xmlns:w14="http://schemas.microsoft.com/office/word/2010/wordml" xmlns:w15="http://schemas.microsoft.com/office/word/2012/wordml" xmlns:w16se="http://schemas.microsoft.com/office/word/2015/wordml/symex" xmlns:wpg="http://schemas.microsoft.com/office/word/2010/wordprocessingGroup" xmlns:wpi="http://schemas.microsoft.com/office/word/2010/wordprocessingInk" xmlns:wne="http://schemas.microsoft.com/office/word/2006/wordml" xmlns:wps="http://schemas.microsoft.com/office/word/2010/wordprocessingShape" mc:Ignorable="w14 w15 w16se wp14">
+<w:footnotes xmlns:wpc="http://schemas.microsoft.com/office/word/2010/wordprocessingCanvas" xmlns:cx="http://schemas.microsoft.com/office/drawing/2014/chartex" xmlns:cx1="http://schemas.microsoft.com/office/drawing/2015/9/8/chartex" xmlns:cx2="http://schemas.microsoft.com/office/drawing/2015/10/21/chartex" xmlns:cx3="http://schemas.microsoft.com/office/drawing/2016/5/9/chartex" xmlns:cx4="http://schemas.microsoft.com/office/drawing/2016/5/10/chartex" xmlns:cx5="http://schemas.microsoft.com/office/drawing/2016/5/11/chartex" xmlns:cx6="http://schemas.microsoft.com/office/drawing/2016/5/12/chartex" xmlns:cx7="http://schemas.microsoft.com/office/drawing/2016/5/13/chartex" xmlns:cx8="http://schemas.microsoft.com/office/drawing/2016/5/14/chartex" xmlns:mc="http://schemas.openxmlformats.org/markup-compatibility/2006" xmlns:aink="http://schemas.microsoft.com/office/drawing/2016/ink" xmlns:am3d="http://schemas.microsoft.com/office/drawing/2017/model3d" xmlns:o="urn:schemas-microsoft-com:office:office" xmlns:oel="http://schemas.microsoft.com/office/2019/extlst" xmlns:r="http://schemas.openxmlformats.org/officeDocument/2006/relationships" xmlns:m="http://schemas.openxmlformats.org/officeDocument/2006/math" xmlns:v="urn:schemas-microsoft-com:vml" xmlns:wp14="http://schemas.microsoft.com/office/word/2010/wordprocessingDrawing" xmlns:wp="http://schemas.openxmlformats.org/drawingml/2006/wordprocessingDrawing" xmlns:w10="urn:schemas-microsoft-com:office:word" xmlns:w="http://schemas.openxmlformats.org/wordprocessingml/2006/main" xmlns:w14="http://schemas.microsoft.com/office/word/2010/wordml" xmlns:w15="http://schemas.microsoft.com/office/word/2012/wordml" xmlns:w16cex="http://schemas.microsoft.com/office/word/2018/wordml/cex" xmlns:w16cid="http://schemas.microsoft.com/office/word/2016/wordml/cid" xmlns:w16="http://schemas.microsoft.com/office/word/2018/wordml" xmlns:w16sdtdh="http://schemas.microsoft.com/office/word/2020/wordml/sdtdatahash" xmlns:w16se="http://schemas.microsoft.com/office/word/2015/wordml/symex" xmlns:wpg="http://schemas.microsoft.com/office/word/2010/wordprocessingGroup" xmlns:wpi="http://schemas.microsoft.com/office/word/2010/wordprocessingInk" xmlns:wne="http://schemas.microsoft.com/office/word/2006/wordml" xmlns:wps="http://schemas.microsoft.com/office/word/2010/wordprocessingShape" mc:Ignorable="w14 w15 w16se w16cid w16 w16cex w16sdtdh wp14">
   <w:footnote w:type="separator" w:id="-1">
     <w:p>
       <w:pPr>
@@ -1048,7 +1447,7 @@
 </file>
 
 <file path=word/numbering.xml><?xml version="1.0" encoding="utf-8"?>
-<w:numbering xmlns:wpc="http://schemas.microsoft.com/office/word/2010/wordprocessingCanvas" xmlns:cx="http://schemas.microsoft.com/office/drawing/2014/chartex" xmlns:mc="http://schemas.openxmlformats.org/markup-compatibility/2006" xmlns:o="urn:schemas-microsoft-com:office:office" xmlns:r="http://schemas.openxmlformats.org/officeDocument/2006/relationships" xmlns:m="http://schemas.openxmlformats.org/officeDocument/2006/math" xmlns:v="urn:schemas-microsoft-com:vml" xmlns:wp14="http://schemas.microsoft.com/office/word/2010/wordprocessingDrawing" xmlns:wp="http://schemas.openxmlformats.org/drawingml/2006/wordprocessingDrawing" xmlns:w10="urn:schemas-microsoft-com:office:word" xmlns:w="http://schemas.openxmlformats.org/wordprocessingml/2006/main" xmlns:w14="http://schemas.microsoft.com/office/word/2010/wordml" xmlns:w15="http://schemas.microsoft.com/office/word/2012/wordml" xmlns:w16se="http://schemas.microsoft.com/office/word/2015/wordml/symex" xmlns:wpg="http://schemas.microsoft.com/office/word/2010/wordprocessingGroup" xmlns:wpi="http://schemas.microsoft.com/office/word/2010/wordprocessingInk" xmlns:wne="http://schemas.microsoft.com/office/word/2006/wordml" xmlns:wps="http://schemas.microsoft.com/office/word/2010/wordprocessingShape" mc:Ignorable="w14 w15 w16se wp14">
+<w:numbering xmlns:wpc="http://schemas.microsoft.com/office/word/2010/wordprocessingCanvas" xmlns:cx="http://schemas.microsoft.com/office/drawing/2014/chartex" xmlns:cx1="http://schemas.microsoft.com/office/drawing/2015/9/8/chartex" xmlns:cx2="http://schemas.microsoft.com/office/drawing/2015/10/21/chartex" xmlns:cx3="http://schemas.microsoft.com/office/drawing/2016/5/9/chartex" xmlns:cx4="http://schemas.microsoft.com/office/drawing/2016/5/10/chartex" xmlns:cx5="http://schemas.microsoft.com/office/drawing/2016/5/11/chartex" xmlns:cx6="http://schemas.microsoft.com/office/drawing/2016/5/12/chartex" xmlns:cx7="http://schemas.microsoft.com/office/drawing/2016/5/13/chartex" xmlns:cx8="http://schemas.microsoft.com/office/drawing/2016/5/14/chartex" xmlns:mc="http://schemas.openxmlformats.org/markup-compatibility/2006" xmlns:aink="http://schemas.microsoft.com/office/drawing/2016/ink" xmlns:am3d="http://schemas.microsoft.com/office/drawing/2017/model3d" xmlns:o="urn:schemas-microsoft-com:office:office" xmlns:oel="http://schemas.microsoft.com/office/2019/extlst" xmlns:r="http://schemas.openxmlformats.org/officeDocument/2006/relationships" xmlns:m="http://schemas.openxmlformats.org/officeDocument/2006/math" xmlns:v="urn:schemas-microsoft-com:vml" xmlns:wp14="http://schemas.microsoft.com/office/word/2010/wordprocessingDrawing" xmlns:wp="http://schemas.openxmlformats.org/drawingml/2006/wordprocessingDrawing" xmlns:w10="urn:schemas-microsoft-com:office:word" xmlns:w="http://schemas.openxmlformats.org/wordprocessingml/2006/main" xmlns:w14="http://schemas.microsoft.com/office/word/2010/wordml" xmlns:w15="http://schemas.microsoft.com/office/word/2012/wordml" xmlns:w16cex="http://schemas.microsoft.com/office/word/2018/wordml/cex" xmlns:w16cid="http://schemas.microsoft.com/office/word/2016/wordml/cid" xmlns:w16="http://schemas.microsoft.com/office/word/2018/wordml" xmlns:w16sdtdh="http://schemas.microsoft.com/office/word/2020/wordml/sdtdatahash" xmlns:w16se="http://schemas.microsoft.com/office/word/2015/wordml/symex" xmlns:wpg="http://schemas.microsoft.com/office/word/2010/wordprocessingGroup" xmlns:wpi="http://schemas.microsoft.com/office/word/2010/wordprocessingInk" xmlns:wne="http://schemas.microsoft.com/office/word/2006/wordml" xmlns:wps="http://schemas.microsoft.com/office/word/2010/wordprocessingShape" mc:Ignorable="w14 w15 w16se w16cid w16 w16cex w16sdtdh wp14">
   <w:abstractNum w:abstractNumId="0" w15:restartNumberingAfterBreak="0">
     <w:nsid w:val="6B5455F3"/>
     <w:multiLevelType w:val="multilevel"/>
@@ -1144,14 +1543,14 @@
       </w:pPr>
     </w:lvl>
   </w:abstractNum>
-  <w:num w:numId="1">
+  <w:num w:numId="1" w16cid:durableId="322129703">
     <w:abstractNumId w:val="0"/>
   </w:num>
 </w:numbering>
 </file>
 
 <file path=word/styles.xml><?xml version="1.0" encoding="utf-8"?>
-<w:styles xmlns:mc="http://schemas.openxmlformats.org/markup-compatibility/2006" xmlns:r="http://schemas.openxmlformats.org/officeDocument/2006/relationships" xmlns:w="http://schemas.openxmlformats.org/wordprocessingml/2006/main" xmlns:w14="http://schemas.microsoft.com/office/word/2010/wordml" xmlns:w15="http://schemas.microsoft.com/office/word/2012/wordml" xmlns:w16se="http://schemas.microsoft.com/office/word/2015/wordml/symex" mc:Ignorable="w14 w15 w16se">
+<w:styles xmlns:mc="http://schemas.openxmlformats.org/markup-compatibility/2006" xmlns:r="http://schemas.openxmlformats.org/officeDocument/2006/relationships" xmlns:w="http://schemas.openxmlformats.org/wordprocessingml/2006/main" xmlns:w14="http://schemas.microsoft.com/office/word/2010/wordml" xmlns:w15="http://schemas.microsoft.com/office/word/2012/wordml" xmlns:w16cex="http://schemas.microsoft.com/office/word/2018/wordml/cex" xmlns:w16cid="http://schemas.microsoft.com/office/word/2016/wordml/cid" xmlns:w16="http://schemas.microsoft.com/office/word/2018/wordml" xmlns:w16sdtdh="http://schemas.microsoft.com/office/word/2020/wordml/sdtdatahash" xmlns:w16se="http://schemas.microsoft.com/office/word/2015/wordml/symex" mc:Ignorable="w14 w15 w16se w16cid w16 w16cex w16sdtdh">
   <w:docDefaults>
     <w:rPrDefault>
       <w:rPr>
@@ -1167,7 +1566,7 @@
       </w:pPr>
     </w:pPrDefault>
   </w:docDefaults>
-  <w:latentStyles w:defLockedState="0" w:defUIPriority="99" w:defSemiHidden="0" w:defUnhideWhenUsed="0" w:defQFormat="0" w:count="371">
+  <w:latentStyles w:defLockedState="0" w:defUIPriority="99" w:defSemiHidden="0" w:defUnhideWhenUsed="0" w:defQFormat="0" w:count="376">
     <w:lsdException w:name="Normal" w:uiPriority="0" w:qFormat="1"/>
     <w:lsdException w:name="heading 1" w:uiPriority="9" w:qFormat="1"/>
     <w:lsdException w:name="heading 2" w:semiHidden="1" w:uiPriority="9" w:unhideWhenUsed="1" w:qFormat="1"/>
@@ -1273,7 +1672,6 @@
     <w:lsdException w:name="HTML Sample" w:semiHidden="1" w:unhideWhenUsed="1"/>
     <w:lsdException w:name="HTML Typewriter" w:semiHidden="1" w:unhideWhenUsed="1"/>
     <w:lsdException w:name="HTML Variable" w:semiHidden="1" w:unhideWhenUsed="1"/>
-    <w:lsdException w:name="Normal Table" w:semiHidden="1" w:unhideWhenUsed="1"/>
     <w:lsdException w:name="annotation subject" w:semiHidden="1" w:unhideWhenUsed="1"/>
     <w:lsdException w:name="No List" w:semiHidden="1" w:unhideWhenUsed="1"/>
     <w:lsdException w:name="Outline List 1" w:semiHidden="1" w:unhideWhenUsed="1"/>
@@ -1316,11 +1714,8 @@
     <w:lsdException w:name="Table Contemporary" w:semiHidden="1" w:unhideWhenUsed="1"/>
     <w:lsdException w:name="Table Elegant" w:semiHidden="1" w:unhideWhenUsed="1"/>
     <w:lsdException w:name="Table Professional" w:semiHidden="1" w:unhideWhenUsed="1"/>
-    <w:lsdException w:name="Table Subtle 1" w:semiHidden="1" w:unhideWhenUsed="1"/>
     <w:lsdException w:name="Table Subtle 2" w:semiHidden="1" w:unhideWhenUsed="1"/>
     <w:lsdException w:name="Table Web 1" w:semiHidden="1" w:unhideWhenUsed="1"/>
-    <w:lsdException w:name="Table Web 2" w:semiHidden="1" w:unhideWhenUsed="1"/>
-    <w:lsdException w:name="Table Web 3" w:semiHidden="1" w:unhideWhenUsed="1"/>
     <w:lsdException w:name="Balloon Text" w:semiHidden="1" w:unhideWhenUsed="1"/>
     <w:lsdException w:name="Table Grid" w:uiPriority="39"/>
     <w:lsdException w:name="Table Theme" w:semiHidden="1" w:unhideWhenUsed="1"/>
@@ -1539,6 +1934,11 @@
     <w:lsdException w:name="List Table 5 Dark Accent 6" w:uiPriority="50"/>
     <w:lsdException w:name="List Table 6 Colorful Accent 6" w:uiPriority="51"/>
     <w:lsdException w:name="List Table 7 Colorful Accent 6" w:uiPriority="52"/>
+    <w:lsdException w:name="Mention" w:semiHidden="1" w:unhideWhenUsed="1"/>
+    <w:lsdException w:name="Smart Hyperlink" w:semiHidden="1" w:unhideWhenUsed="1"/>
+    <w:lsdException w:name="Hashtag" w:semiHidden="1" w:unhideWhenUsed="1"/>
+    <w:lsdException w:name="Unresolved Mention" w:semiHidden="1" w:unhideWhenUsed="1"/>
+    <w:lsdException w:name="Smart Link" w:semiHidden="1" w:unhideWhenUsed="1"/>
   </w:latentStyles>
   <w:style w:type="paragraph" w:default="1" w:styleId="Normal">
     <w:name w:val="Normal"/>
@@ -1927,4 +2327,16 @@
     </a:ext>
   </a:extLst>
 </a:theme>
+</file>
+
+<file path=customXml/item1.xml><?xml version="1.0" encoding="utf-8"?>
+<b:Sources xmlns:b="http://schemas.openxmlformats.org/officeDocument/2006/bibliography" xmlns="http://schemas.openxmlformats.org/officeDocument/2006/bibliography" SelectedStyle="\APASixthEditionOfficeOnline.xsl" StyleName="APA" Version="6"/>
+</file>
+
+<file path=customXml/itemProps1.xml><?xml version="1.0" encoding="utf-8"?>
+<ds:datastoreItem xmlns:ds="http://schemas.openxmlformats.org/officeDocument/2006/customXml" ds:itemID="{9929E899-C55D-4916-B31B-326AE1432920}">
+  <ds:schemaRefs>
+    <ds:schemaRef ds:uri="http://schemas.openxmlformats.org/officeDocument/2006/bibliography"/>
+  </ds:schemaRefs>
+</ds:datastoreItem>
 </file>